--- a/zht/docx/31.content.docx
+++ b/zht/docx/31.content.docx
@@ -4,39 +4,88 @@
   <w:body>
     <w:p/>
     <w:p>
-      <w:r/>
+      <w:pPr/>
+      <w:r>
+        <w:rPr>
+          <w:lang w:val="zh_TW" w:bidi="zh_TW"/>
+        </w:rPr>
+      </w:r>
     </w:p>
     <w:p>
       <w:pPr>
         <w:pStyle w:val="Heading2"/>
       </w:pPr>
       <w:r>
-        <w:t>License Information</w:t>
-      </w:r>
-      <w:r/>
+        <w:rPr>
+          <w:lang w:val="zh_TW" w:bidi="zh_TW"/>
+        </w:rPr>
+        <w:t>Resource: 研讀註釋 - 書卷簡介 (Biblica)</w:t>
+      </w:r>
+      <w:r>
+        <w:rPr>
+          <w:lang w:val="zh_TW" w:bidi="zh_TW"/>
+        </w:rPr>
+      </w:r>
     </w:p>
     <w:p>
-      <w:r/>
+      <w:pPr>
+        <w:pStyle w:val="Heading2"/>
+      </w:pPr>
+      <w:r>
+        <w:rPr>
+          <w:lang w:val="zh_TW" w:bidi="zh_TW"/>
+        </w:rPr>
+        <w:t>License Information</w:t>
+      </w:r>
+      <w:r>
+        <w:rPr>
+          <w:lang w:val="zh_TW" w:bidi="zh_TW"/>
+        </w:rPr>
+      </w:r>
+    </w:p>
+    <w:p>
+      <w:pPr/>
+      <w:r>
+        <w:rPr>
+          <w:lang w:val="zh_TW" w:bidi="zh_TW"/>
+        </w:rPr>
+      </w:r>
       <w:r>
         <w:rPr>
           <w:b/>
-        </w:rPr>
-        <w:t>Study Notes - Book Intros (Biblica)</w:t>
-      </w:r>
-      <w:r>
+          <w:lang w:val="zh_TW" w:bidi="zh_TW"/>
+        </w:rPr>
+        <w:t>研讀註釋 - 書卷簡介 (Biblica)</w:t>
+      </w:r>
+      <w:r>
+        <w:rPr>
+          <w:lang w:val="zh_TW" w:bidi="zh_TW"/>
+        </w:rPr>
         <w:t xml:space="preserve"> (Chinese (Traditional)) is based on</w:t>
       </w:r>
       <w:r>
+        <w:rPr>
+          <w:lang w:val="zh_TW" w:bidi="zh_TW"/>
+        </w:rPr>
         <w:t xml:space="preserve">: </w:t>
       </w:r>
       <w:r>
+        <w:rPr>
+          <w:lang w:val="zh_TW" w:bidi="zh_TW"/>
+        </w:rPr>
         <w:t>Biblica Study Notes</w:t>
       </w:r>
       <w:r>
+        <w:rPr>
+          <w:lang w:val="zh_TW" w:bidi="zh_TW"/>
+        </w:rPr>
         <w:t xml:space="preserve">, </w:t>
       </w:r>
       <w:hyperlink r:id="rId13">
         <w:r>
+          <w:rPr>
+            <w:lang w:val="zh_TW" w:bidi="zh_TW"/>
+          </w:rPr>
           <w:rPr>
             <w:color w:val="0000EE"/>
             <w:u w:val="single"/>
@@ -45,10 +94,16 @@
         </w:r>
       </w:hyperlink>
       <w:r>
+        <w:rPr>
+          <w:lang w:val="zh_TW" w:bidi="zh_TW"/>
+        </w:rPr>
         <w:t xml:space="preserve">, 2023, which is licensed under a </w:t>
       </w:r>
       <w:hyperlink r:id="rId14">
         <w:r>
+          <w:rPr>
+            <w:lang w:val="zh_TW" w:bidi="zh_TW"/>
+          </w:rPr>
           <w:rPr>
             <w:color w:val="0000EE"/>
             <w:u w:val="single"/>
@@ -57,24 +112,50 @@
         </w:r>
       </w:hyperlink>
       <w:r>
+        <w:rPr>
+          <w:lang w:val="zh_TW" w:bidi="zh_TW"/>
+        </w:rPr>
         <w:t>.</w:t>
       </w:r>
-      <w:r/>
+      <w:r>
+        <w:rPr>
+          <w:lang w:val="zh_TW" w:bidi="zh_TW"/>
+        </w:rPr>
+      </w:r>
     </w:p>
     <w:p>
-      <w:r/>
-      <w:r>
+      <w:pPr/>
+      <w:r>
+        <w:rPr>
+          <w:lang w:val="zh_TW" w:bidi="zh_TW"/>
+        </w:rPr>
+      </w:r>
+      <w:r>
+        <w:rPr>
+          <w:lang w:val="zh_TW" w:bidi="zh_TW"/>
+        </w:rPr>
         <w:t>This PDF version is provided under the same license.</w:t>
       </w:r>
-      <w:r/>
-      <w:r/>
+      <w:r>
+        <w:rPr>
+          <w:lang w:val="zh_TW" w:bidi="zh_TW"/>
+        </w:rPr>
+      </w:r>
+      <w:r>
+        <w:rPr>
+          <w:lang w:val="zh_TW" w:bidi="zh_TW"/>
+        </w:rPr>
+      </w:r>
     </w:p>
     <w:p>
       <w:pPr>
         <w:pStyle w:val="Heading1"/>
       </w:pPr>
       <w:r>
-        <w:t>Study Notes - Book Intros (Biblica)</w:t>
+        <w:rPr>
+          <w:lang w:val="zh_TW" w:bidi="zh_TW"/>
+        </w:rPr>
+        <w:t>研讀註釋 - 書卷簡介 (Biblica)</w:t>
       </w:r>
     </w:p>
     <w:p>
@@ -96,22 +177,123 @@
       </w:pPr>
     </w:p>
     <w:p>
-      <w:r/>
+      <w:pPr/>
+      <w:r>
+        <w:rPr>
+          <w:lang w:val="zh_TW" w:bidi="zh_TW"/>
+        </w:rPr>
+      </w:r>
     </w:p>
     <w:p>
       <w:pPr>
         <w:pStyle w:val="Heading2"/>
       </w:pPr>
       <w:r>
-        <w:t>俄巴底亞書</w:t>
-      </w:r>
-      <w:r/>
+        <w:rPr>
+          <w:lang w:val="zh_TW" w:bidi="zh_TW"/>
+        </w:rPr>
+        <w:t>OBA</w:t>
+      </w:r>
+      <w:r>
+        <w:rPr>
+          <w:lang w:val="zh_TW" w:bidi="zh_TW"/>
+        </w:rPr>
+      </w:r>
     </w:p>
     <w:p>
-      <w:r/>
+      <w:pPr/>
+      <w:r>
+        <w:rPr>
+          <w:lang w:val="zh_TW" w:bidi="zh_TW"/>
+        </w:rPr>
+      </w:r>
+      <w:r>
+        <w:rPr>
+          <w:i/>
+          <w:lang w:val="zh_TW" w:bidi="zh_TW"/>
+        </w:rPr>
+        <w:t>俄巴底亞書</w:t>
+      </w:r>
+      <w:r>
+        <w:rPr>
+          <w:lang w:val="zh_TW" w:bidi="zh_TW"/>
+        </w:rPr>
+      </w:r>
+    </w:p>
+    <w:p>
+      <w:pPr/>
+      <w:r>
+        <w:rPr>
+          <w:lang w:val="zh_TW" w:bidi="zh_TW"/>
+        </w:rPr>
+      </w:r>
+      <w:r>
+        <w:rPr>
+          <w:lang w:val="zh_TW" w:bidi="zh_TW"/>
+        </w:rPr>
+        <w:t xml:space="preserve"> </w:t>
+      </w:r>
+      <w:r>
+        <w:rPr>
+          <w:lang w:val="zh_TW" w:bidi="zh_TW"/>
+        </w:rPr>
+      </w:r>
+      <w:r>
+        <w:rPr>
+          <w:lang w:val="zh_TW" w:bidi="zh_TW"/>
+        </w:rPr>
+      </w:r>
+    </w:p>
+    <w:p>
+      <w:pPr>
+        <w:sectPr>
+          <w:footnotePr>
+            <w:numRestart w:val="eachSect"/>
+          </w:footnotePr>
+          <w:type w:val="continuous"/>
+          <w:pgSz w:w="12240" w:h="15840" w:code="1"/>
+          <w:pgMar w:top="1440" w:right="1440" w:bottom="1440" w:left="1440" w:header="504" w:footer="504" w:gutter="0"/>
+          <w:cols w:space="708"/>
+          <w:titlePg/>
+          <w:docGrid w:linePitch="360"/>
+        </w:sectPr>
+      </w:pPr>
+    </w:p>
+    <w:p>
+      <w:pPr/>
+      <w:r>
+        <w:rPr>
+          <w:lang w:val="zh_TW" w:bidi="zh_TW"/>
+        </w:rPr>
+      </w:r>
+    </w:p>
+    <w:p>
+      <w:pPr>
+        <w:pStyle w:val="Heading2"/>
+      </w:pPr>
+      <w:r>
+        <w:rPr>
+          <w:lang w:val="zh_TW" w:bidi="zh_TW"/>
+        </w:rPr>
+        <w:t>俄巴底亞書</w:t>
+      </w:r>
+      <w:r>
+        <w:rPr>
+          <w:lang w:val="zh_TW" w:bidi="zh_TW"/>
+        </w:rPr>
+      </w:r>
+    </w:p>
+    <w:p>
+      <w:pPr/>
+      <w:r>
+        <w:rPr>
+          <w:lang w:val="zh_TW" w:bidi="zh_TW"/>
+        </w:rPr>
+      </w:r>
       <w:r>
         <w:rPr>
           <w:b/>
+          <w:lang w:val="zh_TW" w:bidi="zh_TW"/>
         </w:rPr>
         <w:t>俄巴底亞書是一卷什麼樣的書？</w:t>
       </w:r>
@@ -122,8 +304,15 @@
         <w:spacing w:line="240" w:lineRule="auto"/>
         <w:ind w:left="720"/>
       </w:pPr>
-      <w:r/>
-      <w:r>
+      <w:r>
+        <w:rPr>
+          <w:lang w:val="zh_TW" w:bidi="zh_TW"/>
+        </w:rPr>
+      </w:r>
+      <w:r>
+        <w:rPr>
+          <w:lang w:val="zh_TW" w:bidi="zh_TW"/>
+        </w:rPr>
         <w:t>俄巴底亞書是以色列先知的書卷，是俄巴底亞所傳來自神信息的集合。</w:t>
       </w:r>
     </w:p>
@@ -133,11 +322,21 @@
         <w:spacing w:line="240" w:lineRule="auto"/>
         <w:ind w:left="720"/>
       </w:pPr>
-      <w:r/>
-      <w:r>
+      <w:r>
+        <w:rPr>
+          <w:lang w:val="zh_TW" w:bidi="zh_TW"/>
+        </w:rPr>
+      </w:r>
+      <w:r>
+        <w:rPr>
+          <w:lang w:val="zh_TW" w:bidi="zh_TW"/>
+        </w:rPr>
         <w:t>大部分信息針對以東的百姓</w:t>
       </w:r>
       <w:r>
+        <w:rPr>
+          <w:lang w:val="zh_TW" w:bidi="zh_TW"/>
+        </w:rPr>
         <w:t>。</w:t>
       </w:r>
     </w:p>
@@ -147,11 +346,21 @@
         <w:spacing w:line="240" w:lineRule="auto"/>
         <w:ind w:left="720"/>
       </w:pPr>
-      <w:r/>
-      <w:r>
+      <w:r>
+        <w:rPr>
+          <w:lang w:val="zh_TW" w:bidi="zh_TW"/>
+        </w:rPr>
+      </w:r>
+      <w:r>
+        <w:rPr>
+          <w:lang w:val="zh_TW" w:bidi="zh_TW"/>
+        </w:rPr>
         <w:t>我們不清楚俄巴底亞的家鄉和家族背景，也不確定他傳遞這些信息的具體時間。一般認為他在公元前586年耶路撒冷被巴比倫毀滅之後發表了這些信息</w:t>
       </w:r>
       <w:r>
+        <w:rPr>
+          <w:lang w:val="zh_TW" w:bidi="zh_TW"/>
+        </w:rPr>
         <w:t>。</w:t>
       </w:r>
     </w:p>
@@ -161,11 +370,21 @@
         <w:spacing w:line="240" w:lineRule="auto"/>
         <w:ind w:left="720"/>
       </w:pPr>
-      <w:r/>
-      <w:r>
+      <w:r>
+        <w:rPr>
+          <w:lang w:val="zh_TW" w:bidi="zh_TW"/>
+        </w:rPr>
+      </w:r>
+      <w:r>
+        <w:rPr>
+          <w:lang w:val="zh_TW" w:bidi="zh_TW"/>
+        </w:rPr>
         <w:t>這些信息描述了以東受審判的時刻，以及神百姓蒙福的時刻</w:t>
       </w:r>
       <w:r>
+        <w:rPr>
+          <w:lang w:val="zh_TW" w:bidi="zh_TW"/>
+        </w:rPr>
         <w:t>。</w:t>
       </w:r>
     </w:p>
@@ -175,11 +394,21 @@
         <w:spacing w:line="240" w:lineRule="auto"/>
         <w:ind w:left="720"/>
       </w:pPr>
-      <w:r/>
-      <w:r>
+      <w:r>
+        <w:rPr>
+          <w:lang w:val="zh_TW" w:bidi="zh_TW"/>
+        </w:rPr>
+      </w:r>
+      <w:r>
+        <w:rPr>
+          <w:lang w:val="zh_TW" w:bidi="zh_TW"/>
+        </w:rPr>
         <w:t>這些信息以詩歌形式寫成</w:t>
       </w:r>
       <w:r>
+        <w:rPr>
+          <w:lang w:val="zh_TW" w:bidi="zh_TW"/>
+        </w:rPr>
         <w:t>。</w:t>
       </w:r>
     </w:p>
@@ -189,19 +418,35 @@
         <w:spacing w:line="240" w:lineRule="auto"/>
         <w:ind w:left="720"/>
       </w:pPr>
-      <w:r/>
-      <w:r>
+      <w:r>
+        <w:rPr>
+          <w:lang w:val="zh_TW" w:bidi="zh_TW"/>
+        </w:rPr>
+      </w:r>
+      <w:r>
+        <w:rPr>
+          <w:lang w:val="zh_TW" w:bidi="zh_TW"/>
+        </w:rPr>
         <w:t>一般認為由俄巴底亞記錄這些信息</w:t>
       </w:r>
       <w:r>
+        <w:rPr>
+          <w:lang w:val="zh_TW" w:bidi="zh_TW"/>
+        </w:rPr>
         <w:t>。</w:t>
       </w:r>
     </w:p>
     <w:p>
-      <w:r/>
+      <w:pPr/>
+      <w:r>
+        <w:rPr>
+          <w:lang w:val="zh_TW" w:bidi="zh_TW"/>
+        </w:rPr>
+      </w:r>
       <w:r>
         <w:rPr>
           <w:b/>
+          <w:lang w:val="zh_TW" w:bidi="zh_TW"/>
         </w:rPr>
         <w:t>這卷書為誰而寫？</w:t>
       </w:r>
@@ -212,16 +457,29 @@
         <w:spacing w:line="240" w:lineRule="auto"/>
         <w:ind w:left="720"/>
       </w:pPr>
-      <w:r/>
-      <w:r>
+      <w:r>
+        <w:rPr>
+          <w:lang w:val="zh_TW" w:bidi="zh_TW"/>
+        </w:rPr>
+      </w:r>
+      <w:r>
+        <w:rPr>
+          <w:lang w:val="zh_TW" w:bidi="zh_TW"/>
+        </w:rPr>
         <w:t>寫給南國猶大的百姓。</w:t>
       </w:r>
     </w:p>
     <w:p>
-      <w:r/>
+      <w:pPr/>
+      <w:r>
+        <w:rPr>
+          <w:lang w:val="zh_TW" w:bidi="zh_TW"/>
+        </w:rPr>
+      </w:r>
       <w:r>
         <w:rPr>
           <w:b/>
+          <w:lang w:val="zh_TW" w:bidi="zh_TW"/>
         </w:rPr>
         <w:t>俄巴底亞書為何而寫？</w:t>
       </w:r>
@@ -232,8 +490,15 @@
         <w:spacing w:line="240" w:lineRule="auto"/>
         <w:ind w:left="720"/>
       </w:pPr>
-      <w:r/>
-      <w:r>
+      <w:r>
+        <w:rPr>
+          <w:lang w:val="zh_TW" w:bidi="zh_TW"/>
+        </w:rPr>
+      </w:r>
+      <w:r>
+        <w:rPr>
+          <w:lang w:val="zh_TW" w:bidi="zh_TW"/>
+        </w:rPr>
         <w:t>為了展示神對以東及其它驕傲並惡待他人的列國的忿怒。</w:t>
       </w:r>
     </w:p>
@@ -243,19 +508,35 @@
         <w:spacing w:line="240" w:lineRule="auto"/>
         <w:ind w:left="720"/>
       </w:pPr>
-      <w:r/>
-      <w:r>
+      <w:r>
+        <w:rPr>
+          <w:lang w:val="zh_TW" w:bidi="zh_TW"/>
+        </w:rPr>
+      </w:r>
+      <w:r>
+        <w:rPr>
+          <w:lang w:val="zh_TW" w:bidi="zh_TW"/>
+        </w:rPr>
         <w:t>為了鼓勵雅各家族的後裔，神將審判那些惡待他們的人。神將與他們同在並作王</w:t>
       </w:r>
       <w:r>
+        <w:rPr>
+          <w:lang w:val="zh_TW" w:bidi="zh_TW"/>
+        </w:rPr>
         <w:t>。</w:t>
       </w:r>
     </w:p>
     <w:p>
-      <w:r/>
+      <w:pPr/>
+      <w:r>
+        <w:rPr>
+          <w:lang w:val="zh_TW" w:bidi="zh_TW"/>
+        </w:rPr>
+      </w:r>
       <w:r>
         <w:rPr>
           <w:b/>
+          <w:lang w:val="zh_TW" w:bidi="zh_TW"/>
         </w:rPr>
         <w:t>主要思想</w:t>
       </w:r>
@@ -266,11 +547,21 @@
         <w:spacing w:line="240" w:lineRule="auto"/>
         <w:ind w:left="720"/>
       </w:pPr>
-      <w:r/>
-      <w:r>
+      <w:r>
+        <w:rPr>
+          <w:lang w:val="zh_TW" w:bidi="zh_TW"/>
+        </w:rPr>
+      </w:r>
+      <w:r>
+        <w:rPr>
+          <w:lang w:val="zh_TW" w:bidi="zh_TW"/>
+        </w:rPr>
         <w:t>神對所有惡待他人的族群施行審判</w:t>
       </w:r>
       <w:r>
+        <w:rPr>
+          <w:lang w:val="zh_TW" w:bidi="zh_TW"/>
+        </w:rPr>
         <w:t>。</w:t>
       </w:r>
     </w:p>
@@ -280,8 +571,15 @@
         <w:spacing w:line="240" w:lineRule="auto"/>
         <w:ind w:left="720"/>
       </w:pPr>
-      <w:r/>
-      <w:r>
+      <w:r>
+        <w:rPr>
+          <w:lang w:val="zh_TW" w:bidi="zh_TW"/>
+        </w:rPr>
+      </w:r>
+      <w:r>
+        <w:rPr>
+          <w:lang w:val="zh_TW" w:bidi="zh_TW"/>
+        </w:rPr>
         <w:t>耶和華的日子對某些人來說是審判的時刻，對另一些人來說則是祝福的時刻。</w:t>
       </w:r>
     </w:p>
@@ -291,45 +589,84 @@
         <w:spacing w:line="240" w:lineRule="auto"/>
         <w:ind w:left="720"/>
       </w:pPr>
-      <w:r/>
-      <w:r>
+      <w:r>
+        <w:rPr>
+          <w:lang w:val="zh_TW" w:bidi="zh_TW"/>
+        </w:rPr>
+      </w:r>
+      <w:r>
+        <w:rPr>
+          <w:lang w:val="zh_TW" w:bidi="zh_TW"/>
+        </w:rPr>
         <w:t>有一天，</w:t>
       </w:r>
       <w:r>
+        <w:rPr>
+          <w:lang w:val="zh_TW" w:bidi="zh_TW"/>
+        </w:rPr>
         <w:t>神終將完全作王，統治萬國和所有族群</w:t>
       </w:r>
       <w:r>
+        <w:rPr>
+          <w:lang w:val="zh_TW" w:bidi="zh_TW"/>
+        </w:rPr>
         <w:t>。</w:t>
       </w:r>
     </w:p>
     <w:p>
-      <w:r/>
+      <w:pPr/>
+      <w:r>
+        <w:rPr>
+          <w:lang w:val="zh_TW" w:bidi="zh_TW"/>
+        </w:rPr>
+      </w:r>
       <w:r>
         <w:rPr>
           <w:b/>
+          <w:lang w:val="zh_TW" w:bidi="zh_TW"/>
         </w:rPr>
         <w:t>大綱</w:t>
       </w:r>
     </w:p>
     <w:p>
-      <w:r/>
+      <w:pPr/>
+      <w:r>
+        <w:rPr>
+          <w:lang w:val="zh_TW" w:bidi="zh_TW"/>
+        </w:rPr>
+      </w:r>
       <w:r>
         <w:rPr>
           <w:b/>
+          <w:lang w:val="zh_TW" w:bidi="zh_TW"/>
         </w:rPr>
         <w:t>關於以東和萬國的審判信息（1:1–16）。</w:t>
       </w:r>
     </w:p>
     <w:p>
-      <w:r/>
+      <w:pPr/>
+      <w:r>
+        <w:rPr>
+          <w:lang w:val="zh_TW" w:bidi="zh_TW"/>
+        </w:rPr>
+      </w:r>
       <w:r>
         <w:rPr>
           <w:b/>
+          <w:lang w:val="zh_TW" w:bidi="zh_TW"/>
         </w:rPr>
         <w:t>關於神國度的盼望信息（1:17–21）。</w:t>
       </w:r>
-      <w:r/>
-      <w:r/>
+      <w:r>
+        <w:rPr>
+          <w:lang w:val="zh_TW" w:bidi="zh_TW"/>
+        </w:rPr>
+      </w:r>
+      <w:r>
+        <w:rPr>
+          <w:lang w:val="zh_TW" w:bidi="zh_TW"/>
+        </w:rPr>
+      </w:r>
     </w:p>
     <w:sectPr>
       <w:footnotePr>
@@ -2231,7 +2568,7 @@
     <w:rPrDefault>
       <w:rPr>
         <w:rFonts w:ascii="Times New Roman" w:eastAsia="Times New Roman" w:hAnsi="Times New Roman" w:cs="Times New Roman"/>
-        <w:lang w:val="en-US" w:eastAsia="en-US" w:bidi="ar-SA"/>
+        <w:lang w:val="zh_TW" w:eastAsia="en-US" w:bidi="ar-SA"/>
       </w:rPr>
     </w:rPrDefault>
     <w:pPrDefault/>
